--- a/manuales/manuales de usuario/e13-Manual_Usuario_Configuracion_Usuario.docx
+++ b/manuales/manuales de usuario/e13-Manual_Usuario_Configuracion_Usuario.docx
@@ -14,16 +14,28 @@
       <w:pPr>
         <w:jc w:val="both"/>
       </w:pPr>
-      <w:r>
-        <w:t>Para acceder a la pantalla de configuración de usuario (user_config.html) se debe estar previamente registrado en el sistema. En caso de que se entre sin estar registrado, se le redirigirá automáticamente a la pantalla de acceso al sistema (login.html).</w:t>
-      </w:r>
-    </w:p>
-    <w:p>
-      <w:pPr>
-        <w:jc w:val="both"/>
-      </w:pPr>
-      <w:r>
-        <w:t>Una vez está conectado y en la pantalla de cofiguración de usuario, aparecerá un formulario con una descripcción, 3 campos de texto y un botón llamado “Actualizar perfil”</w:t>
+      <w:bookmarkStart w:id="0" w:name="_GoBack"/>
+      <w:bookmarkEnd w:id="0"/>
+      <w:r>
+        <w:t>Una vez está conectado y en la pantalla de co</w:t>
+      </w:r>
+      <w:r>
+        <w:t>n</w:t>
+      </w:r>
+      <w:r>
+        <w:t>figuración de usuario, aparecerá</w:t>
+      </w:r>
+      <w:r>
+        <w:t xml:space="preserve"> un formulario con un texto de ayuda</w:t>
+      </w:r>
+      <w:r>
+        <w:t>,</w:t>
+      </w:r>
+      <w:r>
+        <w:t xml:space="preserve"> el nombre de usuario actual, 3 campos de texto, un selector y</w:t>
+      </w:r>
+      <w:r>
+        <w:t xml:space="preserve"> un botón llamado “Actualizar perfil”</w:t>
       </w:r>
       <w:r>
         <w:t>.                   Véase Fig CU-</w:t>
@@ -46,9 +58,9 @@
         </w:rPr>
         <w:drawing>
           <wp:inline distT="0" distB="0" distL="0" distR="0">
-            <wp:extent cx="3190875" cy="4848225"/>
-            <wp:effectExtent l="0" t="0" r="9525" b="9525"/>
-            <wp:docPr id="6" name="Imagen 6"/>
+            <wp:extent cx="2960735" cy="4648200"/>
+            <wp:effectExtent l="0" t="0" r="0" b="0"/>
+            <wp:docPr id="2" name="Imagen 2" descr="C:\Users\Kebab\Desktop\test app\cu1.PNG"/>
             <wp:cNvGraphicFramePr>
               <a:graphicFrameLocks xmlns:a="http://schemas.openxmlformats.org/drawingml/2006/main" noChangeAspect="1"/>
             </wp:cNvGraphicFramePr>
@@ -56,7 +68,7 @@
               <a:graphicData uri="http://schemas.openxmlformats.org/drawingml/2006/picture">
                 <pic:pic xmlns:pic="http://schemas.openxmlformats.org/drawingml/2006/picture">
                   <pic:nvPicPr>
-                    <pic:cNvPr id="0" name="Picture 1"/>
+                    <pic:cNvPr id="0" name="Picture 2" descr="C:\Users\Kebab\Desktop\test app\cu1.PNG"/>
                     <pic:cNvPicPr>
                       <a:picLocks noChangeAspect="1" noChangeArrowheads="1"/>
                     </pic:cNvPicPr>
@@ -77,7 +89,7 @@
                   <pic:spPr bwMode="auto">
                     <a:xfrm>
                       <a:off x="0" y="0"/>
-                      <a:ext cx="3190875" cy="4848225"/>
+                      <a:ext cx="2960735" cy="4648200"/>
                     </a:xfrm>
                     <a:prstGeom prst="rect">
                       <a:avLst/>
@@ -116,21 +128,87 @@
     </w:p>
     <w:p>
       <w:r>
-        <w:t>Después del texto informativo, se muestra el nombre actual del usuario. Debajo, las dos cajas de texto primeras, son donde se escribirá el nuevo nombre de usuario y la nueva contraseña respectivamente. En la última caja se debe rellenar con la contraseña actual para poder realizar la operación de actualización del perfil.</w:t>
+        <w:t>Debajo</w:t>
+      </w:r>
+      <w:r>
+        <w:t xml:space="preserve"> del nombre actual</w:t>
+      </w:r>
+      <w:r>
+        <w:t>, las dos cajas de texto primeras, son donde se escribirá el nuevo nombre de usuario y la nueva contraseña respectivamente. En la última caja se debe rellenar con la contraseña actual para poder realizar la operación de actualización del perfil.</w:t>
+      </w:r>
+      <w:r>
+        <w:t xml:space="preserve"> Por último está el selector de idioma que reflejará el idioma actualmente elegido y permite seleccionar otro.</w:t>
       </w:r>
     </w:p>
     <w:p>
       <w:r>
-        <w:t>En caso que solo se quiera cambiar un campo del perfil (nombre o contraseña), sólo se escribirá en la caja de texto que se quiera cambiar, dejando la otra en blanco.</w:t>
+        <w:t>En caso que solo se quiera cambi</w:t>
+      </w:r>
+      <w:r>
+        <w:t>ar un subconjunto de los campos del perfil (nombre,</w:t>
+      </w:r>
+      <w:r>
+        <w:t xml:space="preserve"> contraseña</w:t>
+      </w:r>
+      <w:r>
+        <w:t xml:space="preserve"> o el idioma</w:t>
+      </w:r>
+      <w:r>
+        <w:t>), sólo se escribirá en la</w:t>
+      </w:r>
+      <w:r>
+        <w:t>s</w:t>
+      </w:r>
+      <w:r>
+        <w:t xml:space="preserve"> caja</w:t>
+      </w:r>
+      <w:r>
+        <w:t>s</w:t>
+      </w:r>
+      <w:r>
+        <w:t xml:space="preserve"> de texto que se quiera</w:t>
+      </w:r>
+      <w:r>
+        <w:t>n</w:t>
+      </w:r>
+      <w:r>
+        <w:t xml:space="preserve"> cambiar</w:t>
+      </w:r>
+      <w:r>
+        <w:t xml:space="preserve"> o se seleccionará el idioma preferido</w:t>
+      </w:r>
+      <w:r>
+        <w:t xml:space="preserve">, </w:t>
+      </w:r>
+      <w:r>
+        <w:t>dejando sin cambiar los campos que no se quieran modificar</w:t>
+      </w:r>
+      <w:r>
+        <w:t>.</w:t>
       </w:r>
     </w:p>
     <w:p>
       <w:r>
+        <w:t xml:space="preserve">Una vez se hayan </w:t>
+      </w:r>
+      <w:r>
+        <w:t>manipulado</w:t>
+      </w:r>
+      <w:r>
+        <w:t xml:space="preserve"> los campos correspondientes se pulsa el botón actualizar perfil. En case de éxito aparecerá el mensaje “Perfil actualizado”. En caso </w:t>
+      </w:r>
+      <w:r>
+        <w:t>contrario</w:t>
+      </w:r>
+      <w:r>
+        <w:t xml:space="preserve">, aparecerá un mensaje de error: “Contraseña incorrecta”, en caso de que no </w:t>
+      </w:r>
+      <w:r>
+        <w:t xml:space="preserve">se haya introducido bien la </w:t>
+      </w:r>
+      <w:r>
         <w:lastRenderedPageBreak/>
-        <w:t xml:space="preserve">Una vez se hayan rellenado los campos correspondientes se pulsa el botón actualizar perfil. En case de éxito aparecerá el mensaje “Perfil actualizado”. En caso de no éxito, aparecerá un mensaje de error: “Contraseña incorrecta”, en caso de que no </w:t>
-      </w:r>
-      <w:r>
-        <w:t xml:space="preserve">se haya introducido bien la contraseña; o el mensaje “No se ha actualizado” en caso de que se hayan dejado los dos campos de nuevo nombe y nueva contraseña en blanco, y se haya introducido bien la contraseña.  </w:t>
+        <w:t xml:space="preserve">contraseña; o el mensaje “No se ha actualizado” en caso de que se hayan dejado los dos campos de nuevo nombe y nueva contraseña en blanco, y se haya introducido bien la contraseña.  </w:t>
       </w:r>
       <w:r>
         <w:t>Véase FIG CU-2</w:t>
@@ -140,142 +218,6 @@
       </w:r>
     </w:p>
     <w:p>
-      <w:bookmarkStart w:id="0" w:name="_GoBack"/>
-      <w:bookmarkEnd w:id="0"/>
-      <w:r>
-        <w:rPr>
-          <w:lang w:eastAsia="es-ES"/>
-        </w:rPr>
-        <w:drawing>
-          <wp:anchor distT="0" distB="0" distL="114300" distR="114300" simplePos="0" relativeHeight="251665408" behindDoc="0" locked="0" layoutInCell="1" allowOverlap="1" wp14:anchorId="0CCA8A70" wp14:editId="512DA821">
-            <wp:simplePos x="0" y="0"/>
-            <wp:positionH relativeFrom="column">
-              <wp:posOffset>2958465</wp:posOffset>
-            </wp:positionH>
-            <wp:positionV relativeFrom="paragraph">
-              <wp:posOffset>1352550</wp:posOffset>
-            </wp:positionV>
-            <wp:extent cx="3181350" cy="5048250"/>
-            <wp:effectExtent l="0" t="0" r="0" b="0"/>
-            <wp:wrapNone/>
-            <wp:docPr id="8" name="Imagen 8"/>
-            <wp:cNvGraphicFramePr>
-              <a:graphicFrameLocks xmlns:a="http://schemas.openxmlformats.org/drawingml/2006/main" noChangeAspect="1"/>
-            </wp:cNvGraphicFramePr>
-            <a:graphic xmlns:a="http://schemas.openxmlformats.org/drawingml/2006/main">
-              <a:graphicData uri="http://schemas.openxmlformats.org/drawingml/2006/picture">
-                <pic:pic xmlns:pic="http://schemas.openxmlformats.org/drawingml/2006/picture">
-                  <pic:nvPicPr>
-                    <pic:cNvPr id="0" name="Picture 3"/>
-                    <pic:cNvPicPr>
-                      <a:picLocks noChangeAspect="1" noChangeArrowheads="1"/>
-                    </pic:cNvPicPr>
-                  </pic:nvPicPr>
-                  <pic:blipFill>
-                    <a:blip r:embed="rId6">
-                      <a:extLst>
-                        <a:ext uri="{28A0092B-C50C-407E-A947-70E740481C1C}">
-                          <a14:useLocalDpi xmlns:a14="http://schemas.microsoft.com/office/drawing/2010/main" val="0"/>
-                        </a:ext>
-                      </a:extLst>
-                    </a:blip>
-                    <a:srcRect/>
-                    <a:stretch>
-                      <a:fillRect/>
-                    </a:stretch>
-                  </pic:blipFill>
-                  <pic:spPr bwMode="auto">
-                    <a:xfrm>
-                      <a:off x="0" y="0"/>
-                      <a:ext cx="3181350" cy="5048250"/>
-                    </a:xfrm>
-                    <a:prstGeom prst="rect">
-                      <a:avLst/>
-                    </a:prstGeom>
-                    <a:noFill/>
-                    <a:ln>
-                      <a:noFill/>
-                    </a:ln>
-                  </pic:spPr>
-                </pic:pic>
-              </a:graphicData>
-            </a:graphic>
-            <wp14:sizeRelH relativeFrom="page">
-              <wp14:pctWidth>0</wp14:pctWidth>
-            </wp14:sizeRelH>
-            <wp14:sizeRelV relativeFrom="page">
-              <wp14:pctHeight>0</wp14:pctHeight>
-            </wp14:sizeRelV>
-          </wp:anchor>
-        </w:drawing>
-      </w:r>
-      <w:r>
-        <w:rPr>
-          <w:lang w:eastAsia="es-ES"/>
-        </w:rPr>
-        <w:drawing>
-          <wp:anchor distT="0" distB="0" distL="114300" distR="114300" simplePos="0" relativeHeight="251664384" behindDoc="0" locked="0" layoutInCell="1" allowOverlap="1" wp14:anchorId="5F97D1BA" wp14:editId="5E55C14F">
-            <wp:simplePos x="0" y="0"/>
-            <wp:positionH relativeFrom="column">
-              <wp:posOffset>-622935</wp:posOffset>
-            </wp:positionH>
-            <wp:positionV relativeFrom="paragraph">
-              <wp:posOffset>1343025</wp:posOffset>
-            </wp:positionV>
-            <wp:extent cx="3200400" cy="5057775"/>
-            <wp:effectExtent l="0" t="0" r="0" b="9525"/>
-            <wp:wrapNone/>
-            <wp:docPr id="7" name="Imagen 7"/>
-            <wp:cNvGraphicFramePr>
-              <a:graphicFrameLocks xmlns:a="http://schemas.openxmlformats.org/drawingml/2006/main" noChangeAspect="1"/>
-            </wp:cNvGraphicFramePr>
-            <a:graphic xmlns:a="http://schemas.openxmlformats.org/drawingml/2006/main">
-              <a:graphicData uri="http://schemas.openxmlformats.org/drawingml/2006/picture">
-                <pic:pic xmlns:pic="http://schemas.openxmlformats.org/drawingml/2006/picture">
-                  <pic:nvPicPr>
-                    <pic:cNvPr id="0" name="Picture 2"/>
-                    <pic:cNvPicPr>
-                      <a:picLocks noChangeAspect="1" noChangeArrowheads="1"/>
-                    </pic:cNvPicPr>
-                  </pic:nvPicPr>
-                  <pic:blipFill>
-                    <a:blip r:embed="rId7">
-                      <a:extLst>
-                        <a:ext uri="{28A0092B-C50C-407E-A947-70E740481C1C}">
-                          <a14:useLocalDpi xmlns:a14="http://schemas.microsoft.com/office/drawing/2010/main" val="0"/>
-                        </a:ext>
-                      </a:extLst>
-                    </a:blip>
-                    <a:srcRect/>
-                    <a:stretch>
-                      <a:fillRect/>
-                    </a:stretch>
-                  </pic:blipFill>
-                  <pic:spPr bwMode="auto">
-                    <a:xfrm>
-                      <a:off x="0" y="0"/>
-                      <a:ext cx="3200400" cy="5057775"/>
-                    </a:xfrm>
-                    <a:prstGeom prst="rect">
-                      <a:avLst/>
-                    </a:prstGeom>
-                    <a:noFill/>
-                    <a:ln>
-                      <a:noFill/>
-                    </a:ln>
-                  </pic:spPr>
-                </pic:pic>
-              </a:graphicData>
-            </a:graphic>
-            <wp14:sizeRelH relativeFrom="page">
-              <wp14:pctWidth>0</wp14:pctWidth>
-            </wp14:sizeRelH>
-            <wp14:sizeRelV relativeFrom="page">
-              <wp14:pctHeight>0</wp14:pctHeight>
-            </wp14:sizeRelV>
-          </wp:anchor>
-        </w:drawing>
-      </w:r>
       <w:r>
         <w:rPr>
           <w:lang w:eastAsia="es-ES"/>
@@ -283,13 +225,121 @@
         <mc:AlternateContent>
           <mc:Choice Requires="wps">
             <w:drawing>
-              <wp:anchor distT="0" distB="0" distL="114300" distR="114300" simplePos="0" relativeHeight="251663360" behindDoc="0" locked="0" layoutInCell="1" allowOverlap="1" wp14:anchorId="1AE5CD64" wp14:editId="7D05390F">
+              <wp:anchor distT="0" distB="0" distL="114300" distR="114300" simplePos="0" relativeHeight="251661312" behindDoc="0" locked="0" layoutInCell="1" allowOverlap="1" wp14:anchorId="7B9AC089" wp14:editId="7AD93310">
                 <wp:simplePos x="0" y="0"/>
                 <wp:positionH relativeFrom="column">
-                  <wp:posOffset>2958465</wp:posOffset>
+                  <wp:posOffset>-401468</wp:posOffset>
                 </wp:positionH>
                 <wp:positionV relativeFrom="paragraph">
-                  <wp:posOffset>6454140</wp:posOffset>
+                  <wp:posOffset>4509770</wp:posOffset>
+                </wp:positionV>
+                <wp:extent cx="3057525" cy="635"/>
+                <wp:effectExtent l="0" t="0" r="9525" b="0"/>
+                <wp:wrapNone/>
+                <wp:docPr id="4" name="4 Cuadro de texto"/>
+                <wp:cNvGraphicFramePr/>
+                <a:graphic xmlns:a="http://schemas.openxmlformats.org/drawingml/2006/main">
+                  <a:graphicData uri="http://schemas.microsoft.com/office/word/2010/wordprocessingShape">
+                    <wps:wsp>
+                      <wps:cNvSpPr txBox="1"/>
+                      <wps:spPr>
+                        <a:xfrm>
+                          <a:off x="0" y="0"/>
+                          <a:ext cx="3057525" cy="635"/>
+                        </a:xfrm>
+                        <a:prstGeom prst="rect">
+                          <a:avLst/>
+                        </a:prstGeom>
+                        <a:solidFill>
+                          <a:prstClr val="white"/>
+                        </a:solidFill>
+                        <a:ln>
+                          <a:noFill/>
+                        </a:ln>
+                        <a:effectLst/>
+                      </wps:spPr>
+                      <wps:txbx>
+                        <w:txbxContent>
+                          <w:p>
+                            <w:pPr>
+                              <w:pStyle w:val="Epgrafe"/>
+                              <w:jc w:val="center"/>
+                            </w:pPr>
+                            <w:r>
+                              <w:t xml:space="preserve">Fig </w:t>
+                            </w:r>
+                            <w:r>
+                              <w:t>CU</w:t>
+                            </w:r>
+                            <w:r>
+                              <w:t>-2</w:t>
+                            </w:r>
+                            <w:r>
+                              <w:t>. Caso de éxito</w:t>
+                            </w:r>
+                          </w:p>
+                        </w:txbxContent>
+                      </wps:txbx>
+                      <wps:bodyPr rot="0" spcFirstLastPara="0" vertOverflow="overflow" horzOverflow="overflow" vert="horz" wrap="square" lIns="0" tIns="0" rIns="0" bIns="0" numCol="1" spcCol="0" rtlCol="0" fromWordArt="0" anchor="t" anchorCtr="0" forceAA="0" compatLnSpc="1">
+                        <a:prstTxWarp prst="textNoShape">
+                          <a:avLst/>
+                        </a:prstTxWarp>
+                        <a:spAutoFit/>
+                      </wps:bodyPr>
+                    </wps:wsp>
+                  </a:graphicData>
+                </a:graphic>
+              </wp:anchor>
+            </w:drawing>
+          </mc:Choice>
+          <mc:Fallback>
+            <w:pict>
+              <v:shapetype id="_x0000_t202" coordsize="21600,21600" o:spt="202" path="m,l,21600r21600,l21600,xe">
+                <v:stroke joinstyle="miter"/>
+                <v:path gradientshapeok="t" o:connecttype="rect"/>
+              </v:shapetype>
+              <v:shape id="4 Cuadro de texto" o:spid="_x0000_s1026" type="#_x0000_t202" style="position:absolute;margin-left:-31.6pt;margin-top:355.1pt;width:240.75pt;height:.05pt;z-index:251661312;visibility:visible;mso-wrap-style:square;mso-wrap-distance-left:9pt;mso-wrap-distance-top:0;mso-wrap-distance-right:9pt;mso-wrap-distance-bottom:0;mso-position-horizontal:absolute;mso-position-horizontal-relative:text;mso-position-vertical:absolute;mso-position-vertical-relative:text;v-text-anchor:top" o:gfxdata="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" stroked="f">
+                <v:textbox style="mso-fit-shape-to-text:t" inset="0,0,0,0">
+                  <w:txbxContent>
+                    <w:p>
+                      <w:pPr>
+                        <w:pStyle w:val="Epgrafe"/>
+                        <w:jc w:val="center"/>
+                      </w:pPr>
+                      <w:r>
+                        <w:t xml:space="preserve">Fig </w:t>
+                      </w:r>
+                      <w:r>
+                        <w:t>CU</w:t>
+                      </w:r>
+                      <w:r>
+                        <w:t>-2</w:t>
+                      </w:r>
+                      <w:r>
+                        <w:t>. Caso de éxito</w:t>
+                      </w:r>
+                    </w:p>
+                  </w:txbxContent>
+                </v:textbox>
+              </v:shape>
+            </w:pict>
+          </mc:Fallback>
+        </mc:AlternateContent>
+      </w:r>
+      <w:r>
+        <w:rPr>
+          <w:lang w:eastAsia="es-ES"/>
+        </w:rPr>
+        <mc:AlternateContent>
+          <mc:Choice Requires="wps">
+            <w:drawing>
+              <wp:anchor distT="0" distB="0" distL="114300" distR="114300" simplePos="0" relativeHeight="251663360" behindDoc="0" locked="0" layoutInCell="1" allowOverlap="1" wp14:anchorId="275A9E15" wp14:editId="5A6F519C">
+                <wp:simplePos x="0" y="0"/>
+                <wp:positionH relativeFrom="column">
+                  <wp:posOffset>2712956</wp:posOffset>
+                </wp:positionH>
+                <wp:positionV relativeFrom="paragraph">
+                  <wp:posOffset>4507393</wp:posOffset>
                 </wp:positionV>
                 <wp:extent cx="3105150" cy="635"/>
                 <wp:effectExtent l="0" t="0" r="0" b="0"/>
@@ -352,11 +402,7 @@
           </mc:Choice>
           <mc:Fallback>
             <w:pict>
-              <v:shapetype id="_x0000_t202" coordsize="21600,21600" o:spt="202" path="m,l,21600r21600,l21600,xe">
-                <v:stroke joinstyle="miter"/>
-                <v:path gradientshapeok="t" o:connecttype="rect"/>
-              </v:shapetype>
-              <v:shape id="5 Cuadro de texto" o:spid="_x0000_s1026" type="#_x0000_t202" style="position:absolute;margin-left:232.95pt;margin-top:508.2pt;width:244.5pt;height:.05pt;z-index:251663360;visibility:visible;mso-wrap-style:square;mso-wrap-distance-left:9pt;mso-wrap-distance-top:0;mso-wrap-distance-right:9pt;mso-wrap-distance-bottom:0;mso-position-horizontal:absolute;mso-position-horizontal-relative:text;mso-position-vertical:absolute;mso-position-vertical-relative:text;v-text-anchor:top" o:gfxdata="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" stroked="f">
+              <v:shape id="5 Cuadro de texto" o:spid="_x0000_s1027" type="#_x0000_t202" style="position:absolute;margin-left:213.6pt;margin-top:354.9pt;width:244.5pt;height:.05pt;z-index:251663360;visibility:visible;mso-wrap-style:square;mso-wrap-distance-left:9pt;mso-wrap-distance-top:0;mso-wrap-distance-right:9pt;mso-wrap-distance-bottom:0;mso-position-horizontal:absolute;mso-position-horizontal-relative:text;mso-position-vertical:absolute;mso-position-vertical-relative:text;v-text-anchor:top" o:gfxdata="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" stroked="f">
                 <v:textbox style="mso-fit-shape-to-text:t" inset="0,0,0,0">
                   <w:txbxContent>
                     <w:p>
@@ -388,21 +434,278 @@
         <w:rPr>
           <w:lang w:eastAsia="es-ES"/>
         </w:rPr>
+        <w:drawing>
+          <wp:inline distT="0" distB="0" distL="0" distR="0" wp14:anchorId="58E9649E" wp14:editId="0CC5DB9E">
+            <wp:extent cx="2645854" cy="4147000"/>
+            <wp:effectExtent l="0" t="0" r="2540" b="6350"/>
+            <wp:docPr id="3" name="Imagen 3" descr="C:\Users\Kebab\Desktop\test app\cu2.PNG"/>
+            <wp:cNvGraphicFramePr>
+              <a:graphicFrameLocks xmlns:a="http://schemas.openxmlformats.org/drawingml/2006/main" noChangeAspect="1"/>
+            </wp:cNvGraphicFramePr>
+            <a:graphic xmlns:a="http://schemas.openxmlformats.org/drawingml/2006/main">
+              <a:graphicData uri="http://schemas.openxmlformats.org/drawingml/2006/picture">
+                <pic:pic xmlns:pic="http://schemas.openxmlformats.org/drawingml/2006/picture">
+                  <pic:nvPicPr>
+                    <pic:cNvPr id="0" name="Picture 3" descr="C:\Users\Kebab\Desktop\test app\cu2.PNG"/>
+                    <pic:cNvPicPr>
+                      <a:picLocks noChangeAspect="1" noChangeArrowheads="1"/>
+                    </pic:cNvPicPr>
+                  </pic:nvPicPr>
+                  <pic:blipFill>
+                    <a:blip r:embed="rId6">
+                      <a:extLst>
+                        <a:ext uri="{28A0092B-C50C-407E-A947-70E740481C1C}">
+                          <a14:useLocalDpi xmlns:a14="http://schemas.microsoft.com/office/drawing/2010/main" val="0"/>
+                        </a:ext>
+                      </a:extLst>
+                    </a:blip>
+                    <a:srcRect/>
+                    <a:stretch>
+                      <a:fillRect/>
+                    </a:stretch>
+                  </pic:blipFill>
+                  <pic:spPr bwMode="auto">
+                    <a:xfrm>
+                      <a:off x="0" y="0"/>
+                      <a:ext cx="2659953" cy="4169098"/>
+                    </a:xfrm>
+                    <a:prstGeom prst="rect">
+                      <a:avLst/>
+                    </a:prstGeom>
+                    <a:noFill/>
+                    <a:ln>
+                      <a:noFill/>
+                    </a:ln>
+                  </pic:spPr>
+                </pic:pic>
+              </a:graphicData>
+            </a:graphic>
+          </wp:inline>
+        </w:drawing>
+      </w:r>
+      <w:r>
+        <w:rPr>
+          <w:lang w:eastAsia="es-ES"/>
+        </w:rPr>
+        <w:t xml:space="preserve">  </w:t>
+      </w:r>
+      <w:r>
+        <w:rPr>
+          <w:lang w:eastAsia="es-ES"/>
+        </w:rPr>
+        <w:drawing>
+          <wp:inline distT="0" distB="0" distL="0" distR="0" wp14:anchorId="1D86E430" wp14:editId="5AECCA38">
+            <wp:extent cx="2650445" cy="4153311"/>
+            <wp:effectExtent l="0" t="0" r="0" b="0"/>
+            <wp:docPr id="9" name="Imagen 9" descr="C:\Users\Kebab\Desktop\test app\cu3.PNG"/>
+            <wp:cNvGraphicFramePr>
+              <a:graphicFrameLocks xmlns:a="http://schemas.openxmlformats.org/drawingml/2006/main" noChangeAspect="1"/>
+            </wp:cNvGraphicFramePr>
+            <a:graphic xmlns:a="http://schemas.openxmlformats.org/drawingml/2006/main">
+              <a:graphicData uri="http://schemas.openxmlformats.org/drawingml/2006/picture">
+                <pic:pic xmlns:pic="http://schemas.openxmlformats.org/drawingml/2006/picture">
+                  <pic:nvPicPr>
+                    <pic:cNvPr id="0" name="Picture 4" descr="C:\Users\Kebab\Desktop\test app\cu3.PNG"/>
+                    <pic:cNvPicPr>
+                      <a:picLocks noChangeAspect="1" noChangeArrowheads="1"/>
+                    </pic:cNvPicPr>
+                  </pic:nvPicPr>
+                  <pic:blipFill>
+                    <a:blip r:embed="rId7">
+                      <a:extLst>
+                        <a:ext uri="{28A0092B-C50C-407E-A947-70E740481C1C}">
+                          <a14:useLocalDpi xmlns:a14="http://schemas.microsoft.com/office/drawing/2010/main" val="0"/>
+                        </a:ext>
+                      </a:extLst>
+                    </a:blip>
+                    <a:srcRect/>
+                    <a:stretch>
+                      <a:fillRect/>
+                    </a:stretch>
+                  </pic:blipFill>
+                  <pic:spPr bwMode="auto">
+                    <a:xfrm>
+                      <a:off x="0" y="0"/>
+                      <a:ext cx="2653776" cy="4158531"/>
+                    </a:xfrm>
+                    <a:prstGeom prst="rect">
+                      <a:avLst/>
+                    </a:prstGeom>
+                    <a:noFill/>
+                    <a:ln>
+                      <a:noFill/>
+                    </a:ln>
+                  </pic:spPr>
+                </pic:pic>
+              </a:graphicData>
+            </a:graphic>
+          </wp:inline>
+        </w:drawing>
+      </w:r>
+    </w:p>
+    <w:p/>
+    <w:p/>
+    <w:p/>
+    <w:p>
+      <w:pPr>
+        <w:rPr>
+          <w:lang w:eastAsia="es-ES"/>
+        </w:rPr>
+      </w:pPr>
+      <w:r>
+        <w:t>En las Fig CU-</w:t>
+      </w:r>
+      <w:r>
+        <w:t>4</w:t>
+      </w:r>
+      <w:r>
+        <w:t xml:space="preserve"> y CU-</w:t>
+      </w:r>
+      <w:r>
+        <w:t>5</w:t>
+      </w:r>
+      <w:r>
+        <w:t xml:space="preserve"> se puede observar el proceso para cambiar el idioma de la interfaz de usuario.</w:t>
+      </w:r>
+    </w:p>
+    <w:p>
+      <w:r>
+        <w:rPr>
+          <w:lang w:eastAsia="es-ES"/>
+        </w:rPr>
+        <w:lastRenderedPageBreak/>
+        <w:drawing>
+          <wp:inline distT="0" distB="0" distL="0" distR="0">
+            <wp:extent cx="2649465" cy="4166060"/>
+            <wp:effectExtent l="0" t="0" r="0" b="6350"/>
+            <wp:docPr id="10" name="Imagen 10" descr="C:\Users\Kebab\Desktop\test app\cu4.PNG"/>
+            <wp:cNvGraphicFramePr>
+              <a:graphicFrameLocks xmlns:a="http://schemas.openxmlformats.org/drawingml/2006/main" noChangeAspect="1"/>
+            </wp:cNvGraphicFramePr>
+            <a:graphic xmlns:a="http://schemas.openxmlformats.org/drawingml/2006/main">
+              <a:graphicData uri="http://schemas.openxmlformats.org/drawingml/2006/picture">
+                <pic:pic xmlns:pic="http://schemas.openxmlformats.org/drawingml/2006/picture">
+                  <pic:nvPicPr>
+                    <pic:cNvPr id="0" name="Picture 5" descr="C:\Users\Kebab\Desktop\test app\cu4.PNG"/>
+                    <pic:cNvPicPr>
+                      <a:picLocks noChangeAspect="1" noChangeArrowheads="1"/>
+                    </pic:cNvPicPr>
+                  </pic:nvPicPr>
+                  <pic:blipFill>
+                    <a:blip r:embed="rId8">
+                      <a:extLst>
+                        <a:ext uri="{28A0092B-C50C-407E-A947-70E740481C1C}">
+                          <a14:useLocalDpi xmlns:a14="http://schemas.microsoft.com/office/drawing/2010/main" val="0"/>
+                        </a:ext>
+                      </a:extLst>
+                    </a:blip>
+                    <a:srcRect/>
+                    <a:stretch>
+                      <a:fillRect/>
+                    </a:stretch>
+                  </pic:blipFill>
+                  <pic:spPr bwMode="auto">
+                    <a:xfrm>
+                      <a:off x="0" y="0"/>
+                      <a:ext cx="2651748" cy="4169650"/>
+                    </a:xfrm>
+                    <a:prstGeom prst="rect">
+                      <a:avLst/>
+                    </a:prstGeom>
+                    <a:noFill/>
+                    <a:ln>
+                      <a:noFill/>
+                    </a:ln>
+                  </pic:spPr>
+                </pic:pic>
+              </a:graphicData>
+            </a:graphic>
+          </wp:inline>
+        </w:drawing>
+      </w:r>
+      <w:r>
+        <w:rPr>
+          <w:lang w:eastAsia="es-ES"/>
+        </w:rPr>
+        <w:t xml:space="preserve">  </w:t>
+      </w:r>
+      <w:r>
+        <w:rPr>
+          <w:lang w:eastAsia="es-ES"/>
+        </w:rPr>
+        <w:drawing>
+          <wp:inline distT="0" distB="0" distL="0" distR="0" wp14:anchorId="353DD8C4" wp14:editId="20B1AE7F">
+            <wp:extent cx="2679405" cy="4169910"/>
+            <wp:effectExtent l="0" t="0" r="6985" b="2540"/>
+            <wp:docPr id="11" name="Imagen 11" descr="C:\Users\Kebab\Desktop\test app\cu5.PNG"/>
+            <wp:cNvGraphicFramePr>
+              <a:graphicFrameLocks xmlns:a="http://schemas.openxmlformats.org/drawingml/2006/main" noChangeAspect="1"/>
+            </wp:cNvGraphicFramePr>
+            <a:graphic xmlns:a="http://schemas.openxmlformats.org/drawingml/2006/main">
+              <a:graphicData uri="http://schemas.openxmlformats.org/drawingml/2006/picture">
+                <pic:pic xmlns:pic="http://schemas.openxmlformats.org/drawingml/2006/picture">
+                  <pic:nvPicPr>
+                    <pic:cNvPr id="0" name="Picture 6" descr="C:\Users\Kebab\Desktop\test app\cu5.PNG"/>
+                    <pic:cNvPicPr>
+                      <a:picLocks noChangeAspect="1" noChangeArrowheads="1"/>
+                    </pic:cNvPicPr>
+                  </pic:nvPicPr>
+                  <pic:blipFill>
+                    <a:blip r:embed="rId9">
+                      <a:extLst>
+                        <a:ext uri="{28A0092B-C50C-407E-A947-70E740481C1C}">
+                          <a14:useLocalDpi xmlns:a14="http://schemas.microsoft.com/office/drawing/2010/main" val="0"/>
+                        </a:ext>
+                      </a:extLst>
+                    </a:blip>
+                    <a:srcRect/>
+                    <a:stretch>
+                      <a:fillRect/>
+                    </a:stretch>
+                  </pic:blipFill>
+                  <pic:spPr bwMode="auto">
+                    <a:xfrm>
+                      <a:off x="0" y="0"/>
+                      <a:ext cx="2679405" cy="4169910"/>
+                    </a:xfrm>
+                    <a:prstGeom prst="rect">
+                      <a:avLst/>
+                    </a:prstGeom>
+                    <a:noFill/>
+                    <a:ln>
+                      <a:noFill/>
+                    </a:ln>
+                  </pic:spPr>
+                </pic:pic>
+              </a:graphicData>
+            </a:graphic>
+          </wp:inline>
+        </w:drawing>
+      </w:r>
+    </w:p>
+    <w:p>
+      <w:pPr>
+        <w:ind w:firstLine="708"/>
+      </w:pPr>
+      <w:r>
+        <w:rPr>
+          <w:lang w:eastAsia="es-ES"/>
+        </w:rPr>
         <mc:AlternateContent>
           <mc:Choice Requires="wps">
             <w:drawing>
-              <wp:anchor distT="0" distB="0" distL="114300" distR="114300" simplePos="0" relativeHeight="251661312" behindDoc="0" locked="0" layoutInCell="1" allowOverlap="1" wp14:anchorId="4C6AFC72" wp14:editId="3F636EF7">
+              <wp:anchor distT="0" distB="0" distL="114300" distR="114300" simplePos="0" relativeHeight="251667456" behindDoc="0" locked="0" layoutInCell="1" allowOverlap="1" wp14:anchorId="2E9120ED" wp14:editId="10A8DF38">
                 <wp:simplePos x="0" y="0"/>
                 <wp:positionH relativeFrom="column">
-                  <wp:posOffset>-575310</wp:posOffset>
+                  <wp:posOffset>2338572</wp:posOffset>
                 </wp:positionH>
                 <wp:positionV relativeFrom="paragraph">
-                  <wp:posOffset>6456045</wp:posOffset>
+                  <wp:posOffset>173355</wp:posOffset>
                 </wp:positionV>
                 <wp:extent cx="3057525" cy="635"/>
-                <wp:effectExtent l="0" t="0" r="0" b="0"/>
+                <wp:effectExtent l="0" t="0" r="9525" b="0"/>
                 <wp:wrapNone/>
-                <wp:docPr id="4" name="4 Cuadro de texto"/>
+                <wp:docPr id="13" name="13 Cuadro de texto"/>
                 <wp:cNvGraphicFramePr/>
                 <a:graphic xmlns:a="http://schemas.openxmlformats.org/drawingml/2006/main">
                   <a:graphicData uri="http://schemas.microsoft.com/office/word/2010/wordprocessingShape">
@@ -432,16 +735,7 @@
                               <w:jc w:val="center"/>
                             </w:pPr>
                             <w:r>
-                              <w:t xml:space="preserve">Fig </w:t>
-                            </w:r>
-                            <w:r>
-                              <w:t>CU</w:t>
-                            </w:r>
-                            <w:r>
-                              <w:t>-2</w:t>
-                            </w:r>
-                            <w:r>
-                              <w:t>. Caso de éxito</w:t>
+                              <w:t>Fig CU-5. Cambio de idioma realizado</w:t>
                             </w:r>
                           </w:p>
                         </w:txbxContent>
@@ -460,7 +754,7 @@
           </mc:Choice>
           <mc:Fallback>
             <w:pict>
-              <v:shape id="4 Cuadro de texto" o:spid="_x0000_s1027" type="#_x0000_t202" style="position:absolute;margin-left:-45.3pt;margin-top:508.35pt;width:240.75pt;height:.05pt;z-index:251661312;visibility:visible;mso-wrap-style:square;mso-wrap-distance-left:9pt;mso-wrap-distance-top:0;mso-wrap-distance-right:9pt;mso-wrap-distance-bottom:0;mso-position-horizontal:absolute;mso-position-horizontal-relative:text;mso-position-vertical:absolute;mso-position-vertical-relative:text;v-text-anchor:top" o:gfxdata="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" stroked="f">
+              <v:shape id="13 Cuadro de texto" o:spid="_x0000_s1028" type="#_x0000_t202" style="position:absolute;left:0;text-align:left;margin-left:184.15pt;margin-top:13.65pt;width:240.75pt;height:.05pt;z-index:251667456;visibility:visible;mso-wrap-style:square;mso-wrap-distance-left:9pt;mso-wrap-distance-top:0;mso-wrap-distance-right:9pt;mso-wrap-distance-bottom:0;mso-position-horizontal:absolute;mso-position-horizontal-relative:text;mso-position-vertical:absolute;mso-position-vertical-relative:text;v-text-anchor:top" o:gfxdata="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" stroked="f">
                 <v:textbox style="mso-fit-shape-to-text:t" inset="0,0,0,0">
                   <w:txbxContent>
                     <w:p>
@@ -469,16 +763,111 @@
                         <w:jc w:val="center"/>
                       </w:pPr>
                       <w:r>
-                        <w:t xml:space="preserve">Fig </w:t>
+                        <w:t>Fig CU-</w:t>
                       </w:r>
                       <w:r>
-                        <w:t>CU</w:t>
+                        <w:t>5</w:t>
                       </w:r>
                       <w:r>
-                        <w:t>-2</w:t>
+                        <w:t xml:space="preserve">. </w:t>
                       </w:r>
                       <w:r>
-                        <w:t>. Caso de éxito</w:t>
+                        <w:t>Cambio de idioma realizado</w:t>
+                      </w:r>
+                    </w:p>
+                  </w:txbxContent>
+                </v:textbox>
+              </v:shape>
+            </w:pict>
+          </mc:Fallback>
+        </mc:AlternateContent>
+      </w:r>
+      <w:r>
+        <w:rPr>
+          <w:lang w:eastAsia="es-ES"/>
+        </w:rPr>
+        <mc:AlternateContent>
+          <mc:Choice Requires="wps">
+            <w:drawing>
+              <wp:anchor distT="0" distB="0" distL="114300" distR="114300" simplePos="0" relativeHeight="251665408" behindDoc="0" locked="0" layoutInCell="1" allowOverlap="1" wp14:anchorId="2E9120ED" wp14:editId="10A8DF38">
+                <wp:simplePos x="0" y="0"/>
+                <wp:positionH relativeFrom="column">
+                  <wp:posOffset>-248920</wp:posOffset>
+                </wp:positionH>
+                <wp:positionV relativeFrom="paragraph">
+                  <wp:posOffset>174182</wp:posOffset>
+                </wp:positionV>
+                <wp:extent cx="3057525" cy="635"/>
+                <wp:effectExtent l="0" t="0" r="9525" b="0"/>
+                <wp:wrapNone/>
+                <wp:docPr id="12" name="12 Cuadro de texto"/>
+                <wp:cNvGraphicFramePr/>
+                <a:graphic xmlns:a="http://schemas.openxmlformats.org/drawingml/2006/main">
+                  <a:graphicData uri="http://schemas.microsoft.com/office/word/2010/wordprocessingShape">
+                    <wps:wsp>
+                      <wps:cNvSpPr txBox="1"/>
+                      <wps:spPr>
+                        <a:xfrm>
+                          <a:off x="0" y="0"/>
+                          <a:ext cx="3057525" cy="635"/>
+                        </a:xfrm>
+                        <a:prstGeom prst="rect">
+                          <a:avLst/>
+                        </a:prstGeom>
+                        <a:solidFill>
+                          <a:prstClr val="white"/>
+                        </a:solidFill>
+                        <a:ln>
+                          <a:noFill/>
+                        </a:ln>
+                        <a:effectLst/>
+                      </wps:spPr>
+                      <wps:txbx>
+                        <w:txbxContent>
+                          <w:p>
+                            <w:pPr>
+                              <w:pStyle w:val="Epgrafe"/>
+                              <w:jc w:val="center"/>
+                            </w:pPr>
+                            <w:r>
+                              <w:t>Fig CU-4. Seleccionando idioma</w:t>
+                            </w:r>
+                          </w:p>
+                        </w:txbxContent>
+                      </wps:txbx>
+                      <wps:bodyPr rot="0" spcFirstLastPara="0" vertOverflow="overflow" horzOverflow="overflow" vert="horz" wrap="square" lIns="0" tIns="0" rIns="0" bIns="0" numCol="1" spcCol="0" rtlCol="0" fromWordArt="0" anchor="t" anchorCtr="0" forceAA="0" compatLnSpc="1">
+                        <a:prstTxWarp prst="textNoShape">
+                          <a:avLst/>
+                        </a:prstTxWarp>
+                        <a:spAutoFit/>
+                      </wps:bodyPr>
+                    </wps:wsp>
+                  </a:graphicData>
+                </a:graphic>
+              </wp:anchor>
+            </w:drawing>
+          </mc:Choice>
+          <mc:Fallback>
+            <w:pict>
+              <v:shape id="12 Cuadro de texto" o:spid="_x0000_s1029" type="#_x0000_t202" style="position:absolute;left:0;text-align:left;margin-left:-19.6pt;margin-top:13.7pt;width:240.75pt;height:.05pt;z-index:251665408;visibility:visible;mso-wrap-style:square;mso-wrap-distance-left:9pt;mso-wrap-distance-top:0;mso-wrap-distance-right:9pt;mso-wrap-distance-bottom:0;mso-position-horizontal:absolute;mso-position-horizontal-relative:text;mso-position-vertical:absolute;mso-position-vertical-relative:text;v-text-anchor:top" o:gfxdata="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" stroked="f">
+                <v:textbox style="mso-fit-shape-to-text:t" inset="0,0,0,0">
+                  <w:txbxContent>
+                    <w:p>
+                      <w:pPr>
+                        <w:pStyle w:val="Epgrafe"/>
+                        <w:jc w:val="center"/>
+                      </w:pPr>
+                      <w:r>
+                        <w:t>Fig CU-</w:t>
+                      </w:r>
+                      <w:r>
+                        <w:t>4</w:t>
+                      </w:r>
+                      <w:r>
+                        <w:t xml:space="preserve">. </w:t>
+                      </w:r>
+                      <w:r>
+                        <w:t>Seleccionando idioma</w:t>
                       </w:r>
                     </w:p>
                   </w:txbxContent>
